--- a/public/template/templatesuratundanganrapat.docx
+++ b/public/template/templatesuratundanganrapat.docx
@@ -152,23 +152,7 @@
           <w:sz w:val="18"/>
           <w:szCs w:val="18"/>
         </w:rPr>
-        <w:t xml:space="preserve">Jl. Batara Bira Km 16  Makassar </w:t>
-      </w:r>
-      <w:proofErr w:type="spellStart"/>
-      <w:r>
-        <w:rPr>
-          <w:sz w:val="18"/>
-          <w:szCs w:val="18"/>
-        </w:rPr>
-        <w:t>Tlp</w:t>
-      </w:r>
-      <w:proofErr w:type="spellEnd"/>
-      <w:r>
-        <w:rPr>
-          <w:sz w:val="18"/>
-          <w:szCs w:val="18"/>
-        </w:rPr>
-        <w:t>/Fax (0411) 518080 - 443962</w:t>
+        <w:t>Jl. Batara Bira Km 16  Makassar Tlp/Fax (0411) 518080 - 443962</w:t>
       </w:r>
     </w:p>
     <w:p>
@@ -291,7 +275,7 @@
           </mc:Choice>
           <mc:Fallback>
             <w:pict>
-              <v:line w14:anchorId="57D333AA" id="Straight Connector 2" o:spid="_x0000_s1026" style="position:absolute;z-index:251659264;visibility:visible;mso-wrap-style:square;mso-width-percent:0;mso-height-percent:0;mso-wrap-distance-left:9pt;mso-wrap-distance-top:0;mso-wrap-distance-right:9pt;mso-wrap-distance-bottom:0;mso-position-horizontal:absolute;mso-position-horizontal-relative:text;mso-position-vertical:absolute;mso-position-vertical-relative:text;mso-width-percent:0;mso-height-percent:0;mso-width-relative:page;mso-height-relative:page" from="-3pt,7.4pt" to="468pt,7.4pt" o:gfxdata="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" strokeweight="4.5pt">
+              <v:line w14:anchorId="1000AB10" id="Straight Connector 2" o:spid="_x0000_s1026" style="position:absolute;z-index:251659264;visibility:visible;mso-wrap-style:square;mso-width-percent:0;mso-height-percent:0;mso-wrap-distance-left:9pt;mso-wrap-distance-top:0;mso-wrap-distance-right:9pt;mso-wrap-distance-bottom:0;mso-position-horizontal:absolute;mso-position-horizontal-relative:text;mso-position-vertical:absolute;mso-position-vertical-relative:text;mso-width-percent:0;mso-height-percent:0;mso-width-relative:page;mso-height-relative:page" from="-3pt,7.4pt" to="468pt,7.4pt" o:gfxdata="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" strokeweight="4.5pt">
                 <v:stroke linestyle="thinThick"/>
               </v:line>
             </w:pict>
@@ -346,14 +330,12 @@
         </w:rPr>
         <w:t>${</w:t>
       </w:r>
-      <w:proofErr w:type="spellStart"/>
       <w:r>
         <w:rPr>
           <w:rFonts w:ascii="Arial" w:hAnsi="Arial" w:cs="Arial"/>
         </w:rPr>
         <w:t>nomorsurat</w:t>
       </w:r>
-      <w:proofErr w:type="spellEnd"/>
       <w:r>
         <w:rPr>
           <w:rFonts w:ascii="Arial" w:hAnsi="Arial" w:cs="Arial"/>
@@ -384,14 +366,12 @@
         </w:rPr>
         <w:t>{</w:t>
       </w:r>
-      <w:proofErr w:type="spellStart"/>
       <w:r>
         <w:rPr>
           <w:rFonts w:ascii="Arial" w:hAnsi="Arial" w:cs="Arial"/>
         </w:rPr>
         <w:t>update_at</w:t>
       </w:r>
-      <w:proofErr w:type="spellEnd"/>
       <w:r>
         <w:rPr>
           <w:rFonts w:ascii="Arial" w:hAnsi="Arial" w:cs="Arial"/>
@@ -437,14 +417,12 @@
         </w:rPr>
         <w:t>${</w:t>
       </w:r>
-      <w:proofErr w:type="spellStart"/>
       <w:r>
         <w:rPr>
           <w:rFonts w:ascii="Arial" w:hAnsi="Arial" w:cs="Arial"/>
         </w:rPr>
         <w:t>klasifikasi</w:t>
       </w:r>
-      <w:proofErr w:type="spellEnd"/>
       <w:r>
         <w:rPr>
           <w:rFonts w:ascii="Arial" w:hAnsi="Arial" w:cs="Arial"/>
@@ -490,7 +468,7 @@
           <w:rFonts w:ascii="Arial" w:hAnsi="Arial" w:cs="Arial"/>
           <w:lang w:val="en-ID"/>
         </w:rPr>
-        <w:t>-</w:t>
+        <w:t>${lampiran}</w:t>
       </w:r>
     </w:p>
     <w:p>
@@ -503,14 +481,12 @@
           <w:rFonts w:ascii="Arial" w:hAnsi="Arial" w:cs="Arial"/>
         </w:rPr>
       </w:pPr>
-      <w:proofErr w:type="spellStart"/>
       <w:r>
         <w:rPr>
           <w:rFonts w:ascii="Arial" w:hAnsi="Arial" w:cs="Arial"/>
         </w:rPr>
         <w:t>Perihal</w:t>
       </w:r>
-      <w:proofErr w:type="spellEnd"/>
       <w:r>
         <w:rPr>
           <w:rFonts w:ascii="Arial" w:hAnsi="Arial" w:cs="Arial"/>
@@ -530,14 +506,12 @@
         </w:rPr>
         <w:t>${</w:t>
       </w:r>
-      <w:proofErr w:type="spellStart"/>
       <w:r>
         <w:rPr>
           <w:rFonts w:ascii="Arial" w:hAnsi="Arial" w:cs="Arial"/>
         </w:rPr>
         <w:t>perihal</w:t>
       </w:r>
-      <w:proofErr w:type="spellEnd"/>
       <w:r>
         <w:rPr>
           <w:rFonts w:ascii="Arial" w:hAnsi="Arial" w:cs="Arial"/>
@@ -624,7 +598,7 @@
           </mc:Choice>
           <mc:Fallback>
             <w:pict>
-              <v:line w14:anchorId="34676051" id="Straight Connector 1" o:spid="_x0000_s1026" style="position:absolute;flip:x;z-index:251658752;visibility:visible;mso-wrap-style:square;mso-width-percent:0;mso-height-percent:0;mso-wrap-distance-left:9pt;mso-wrap-distance-top:0;mso-wrap-distance-right:9pt;mso-wrap-distance-bottom:0;mso-position-horizontal:absolute;mso-position-horizontal-relative:text;mso-position-vertical:absolute;mso-position-vertical-relative:text;mso-width-percent:0;mso-height-percent:0;mso-width-relative:page;mso-height-relative:page" from="81pt,2.8pt" to="222.75pt,2.8pt" o:gfxdata="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"/>
+              <v:line w14:anchorId="69529302" id="Straight Connector 1" o:spid="_x0000_s1026" style="position:absolute;flip:x;z-index:251658752;visibility:visible;mso-wrap-style:square;mso-width-percent:0;mso-height-percent:0;mso-wrap-distance-left:9pt;mso-wrap-distance-top:0;mso-wrap-distance-right:9pt;mso-wrap-distance-bottom:0;mso-position-horizontal:absolute;mso-position-horizontal-relative:text;mso-position-vertical:absolute;mso-position-vertical-relative:text;mso-width-percent:0;mso-height-percent:0;mso-width-relative:page;mso-height-relative:page" from="81pt,2.8pt" to="222.75pt,2.8pt" o:gfxdata="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"/>
             </w:pict>
           </mc:Fallback>
         </mc:AlternateContent>
@@ -666,16 +640,8 @@
           <w:rFonts w:ascii="Arial" w:hAnsi="Arial" w:cs="Arial"/>
         </w:rPr>
         <w:tab/>
-        <w:t xml:space="preserve">          </w:t>
-      </w:r>
-      <w:proofErr w:type="spellStart"/>
-      <w:r>
-        <w:rPr>
-          <w:rFonts w:ascii="Arial" w:hAnsi="Arial" w:cs="Arial"/>
-        </w:rPr>
-        <w:t>Kepada</w:t>
-      </w:r>
-      <w:proofErr w:type="spellEnd"/>
+        <w:t xml:space="preserve">          Kepada</w:t>
+      </w:r>
     </w:p>
     <w:p>
       <w:pPr>
@@ -704,19 +670,11 @@
         </w:rPr>
         <w:tab/>
       </w:r>
-      <w:proofErr w:type="spellStart"/>
-      <w:r>
-        <w:rPr>
-          <w:rFonts w:ascii="Arial" w:hAnsi="Arial" w:cs="Arial"/>
-        </w:rPr>
-        <w:t>Yth</w:t>
-      </w:r>
-      <w:proofErr w:type="spellEnd"/>
-      <w:r>
-        <w:rPr>
-          <w:rFonts w:ascii="Arial" w:hAnsi="Arial" w:cs="Arial"/>
-        </w:rPr>
-        <w:t xml:space="preserve">.  </w:t>
+      <w:r>
+        <w:rPr>
+          <w:rFonts w:ascii="Arial" w:hAnsi="Arial" w:cs="Arial"/>
+        </w:rPr>
+        <w:t xml:space="preserve">Yth.  </w:t>
       </w:r>
     </w:p>
     <w:p>
@@ -730,21 +688,7 @@
         <w:rPr>
           <w:rFonts w:ascii="Arial" w:hAnsi="Arial" w:cs="Arial"/>
         </w:rPr>
-        <w:t>${</w:t>
-      </w:r>
-      <w:proofErr w:type="spellStart"/>
-      <w:r>
-        <w:rPr>
-          <w:rFonts w:ascii="Arial" w:hAnsi="Arial" w:cs="Arial"/>
-        </w:rPr>
-        <w:t>kepada</w:t>
-      </w:r>
-      <w:proofErr w:type="spellEnd"/>
-      <w:r>
-        <w:rPr>
-          <w:rFonts w:ascii="Arial" w:hAnsi="Arial" w:cs="Arial"/>
-        </w:rPr>
-        <w:t>}</w:t>
+        <w:t>${kepada}</w:t>
       </w:r>
     </w:p>
     <w:p>
@@ -838,26 +782,15 @@
     </w:p>
     <w:p>
       <w:pPr>
-        <w:rPr>
-          <w:rFonts w:ascii="Arial" w:hAnsi="Arial" w:cs="Arial"/>
-        </w:rPr>
-      </w:pPr>
-    </w:p>
-    <w:p>
-      <w:pPr>
-        <w:jc w:val="both"/>
-        <w:rPr>
-          <w:rFonts w:ascii="Arial" w:hAnsi="Arial" w:cs="Arial"/>
-        </w:rPr>
-      </w:pPr>
-    </w:p>
-    <w:p>
-      <w:pPr>
-        <w:tabs>
-          <w:tab w:val="left" w:pos="720"/>
-          <w:tab w:val="left" w:pos="1440"/>
-          <w:tab w:val="left" w:pos="3045"/>
-        </w:tabs>
+        <w:ind w:left="426" w:hanging="426"/>
+        <w:rPr>
+          <w:rFonts w:ascii="Arial" w:hAnsi="Arial" w:cs="Arial"/>
+        </w:rPr>
+      </w:pPr>
+    </w:p>
+    <w:p>
+      <w:pPr>
+        <w:pStyle w:val="BodyTextIndent"/>
         <w:ind w:left="426" w:hanging="426"/>
         <w:jc w:val="both"/>
         <w:rPr>
@@ -868,39 +801,25 @@
         <w:rPr>
           <w:rFonts w:ascii="Arial" w:hAnsi="Arial" w:cs="Arial"/>
         </w:rPr>
-        <w:t>${</w:t>
-      </w:r>
-      <w:proofErr w:type="spellStart"/>
-      <w:r>
-        <w:rPr>
-          <w:rFonts w:ascii="Arial" w:hAnsi="Arial" w:cs="Arial"/>
-        </w:rPr>
-        <w:t>isi</w:t>
-      </w:r>
-      <w:proofErr w:type="spellEnd"/>
-      <w:r>
-        <w:rPr>
-          <w:rFonts w:ascii="Arial" w:hAnsi="Arial" w:cs="Arial"/>
-        </w:rPr>
-        <w:t>}</w:t>
-      </w:r>
-      <w:r>
-        <w:rPr>
-          <w:rFonts w:ascii="Arial" w:hAnsi="Arial" w:cs="Arial"/>
-        </w:rPr>
-        <w:t xml:space="preserve"> :</w:t>
-      </w:r>
-      <w:r>
-        <w:rPr>
-          <w:rFonts w:ascii="Arial" w:hAnsi="Arial" w:cs="Arial"/>
-        </w:rPr>
-        <w:t xml:space="preserve"> </w:t>
+        <w:t xml:space="preserve">1. </w:t>
+      </w:r>
+      <w:r>
+        <w:rPr>
+          <w:rFonts w:ascii="Arial" w:hAnsi="Arial" w:cs="Arial"/>
+        </w:rPr>
+        <w:tab/>
+      </w:r>
+      <w:r>
+        <w:rPr>
+          <w:rFonts w:ascii="Arial" w:hAnsi="Arial" w:cs="Arial"/>
+        </w:rPr>
+        <w:t>${isi}</w:t>
       </w:r>
     </w:p>
     <w:p>
       <w:pPr>
         <w:pStyle w:val="BodyTextIndent"/>
-        <w:ind w:left="2160"/>
+        <w:ind w:left="426" w:hanging="426"/>
         <w:jc w:val="both"/>
         <w:rPr>
           <w:rFonts w:ascii="Arial" w:hAnsi="Arial" w:cs="Arial"/>
@@ -908,6 +827,60 @@
           <w:szCs w:val="12"/>
         </w:rPr>
       </w:pPr>
+      <w:r>
+        <w:rPr>
+          <w:rFonts w:ascii="Arial" w:hAnsi="Arial" w:cs="Arial"/>
+        </w:rPr>
+        <w:t>2.</w:t>
+      </w:r>
+      <w:r>
+        <w:rPr>
+          <w:rFonts w:ascii="Arial" w:hAnsi="Arial" w:cs="Arial"/>
+        </w:rPr>
+        <w:tab/>
+      </w:r>
+      <w:r>
+        <w:rPr>
+          <w:rFonts w:ascii="Arial" w:hAnsi="Arial" w:cs="Arial"/>
+        </w:rPr>
+        <w:t>Sehubungan dengan hal tersebut diatas, kami mengundang Bapak/Ibu untuk</w:t>
+      </w:r>
+      <w:r>
+        <w:rPr>
+          <w:rFonts w:ascii="Arial" w:hAnsi="Arial" w:cs="Arial"/>
+        </w:rPr>
+        <w:t xml:space="preserve"> </w:t>
+      </w:r>
+      <w:r>
+        <w:rPr>
+          <w:rFonts w:ascii="Arial" w:hAnsi="Arial" w:cs="Arial"/>
+        </w:rPr>
+        <w:t xml:space="preserve">menghadiri </w:t>
+      </w:r>
+      <w:r>
+        <w:rPr>
+          <w:rFonts w:ascii="Arial" w:hAnsi="Arial" w:cs="Arial"/>
+        </w:rPr>
+        <w:t>${perihal}</w:t>
+      </w:r>
+      <w:r>
+        <w:rPr>
+          <w:rFonts w:ascii="Arial" w:hAnsi="Arial" w:cs="Arial"/>
+        </w:rPr>
+        <w:t>,</w:t>
+      </w:r>
+      <w:r>
+        <w:rPr>
+          <w:rFonts w:ascii="Arial" w:hAnsi="Arial" w:cs="Arial"/>
+        </w:rPr>
+        <w:t xml:space="preserve"> </w:t>
+      </w:r>
+      <w:r>
+        <w:rPr>
+          <w:rFonts w:ascii="Arial" w:hAnsi="Arial" w:cs="Arial"/>
+        </w:rPr>
+        <w:t>yang akan dilaksanakan pada :</w:t>
+      </w:r>
     </w:p>
     <w:p>
       <w:pPr>
@@ -935,16 +908,8 @@
         <w:rPr>
           <w:rFonts w:ascii="Arial" w:hAnsi="Arial" w:cs="Arial"/>
         </w:rPr>
-        <w:t xml:space="preserve"> </w:t>
-      </w:r>
-      <w:proofErr w:type="spellStart"/>
-      <w:r>
-        <w:rPr>
-          <w:rFonts w:ascii="Arial" w:hAnsi="Arial" w:cs="Arial"/>
-        </w:rPr>
-        <w:t>tanggal</w:t>
-      </w:r>
-      <w:proofErr w:type="spellEnd"/>
+        <w:t xml:space="preserve"> tanggal</w:t>
+      </w:r>
       <w:r>
         <w:rPr>
           <w:rFonts w:ascii="Arial" w:hAnsi="Arial" w:cs="Arial"/>
@@ -980,21 +945,7 @@
         <w:rPr>
           <w:rFonts w:ascii="Arial" w:hAnsi="Arial" w:cs="Arial"/>
         </w:rPr>
-        <w:t>, ${</w:t>
-      </w:r>
-      <w:proofErr w:type="spellStart"/>
-      <w:r>
-        <w:rPr>
-          <w:rFonts w:ascii="Arial" w:hAnsi="Arial" w:cs="Arial"/>
-        </w:rPr>
-        <w:t>tanggal_rapat</w:t>
-      </w:r>
-      <w:proofErr w:type="spellEnd"/>
-      <w:r>
-        <w:rPr>
-          <w:rFonts w:ascii="Arial" w:hAnsi="Arial" w:cs="Arial"/>
-        </w:rPr>
-        <w:t>}</w:t>
+        <w:t>, ${tanggal_rapat}</w:t>
       </w:r>
     </w:p>
     <w:p>
@@ -1006,14 +957,12 @@
           <w:rFonts w:ascii="Arial" w:hAnsi="Arial" w:cs="Arial"/>
         </w:rPr>
       </w:pPr>
-      <w:proofErr w:type="spellStart"/>
       <w:r>
         <w:rPr>
           <w:rFonts w:ascii="Arial" w:hAnsi="Arial" w:cs="Arial"/>
         </w:rPr>
         <w:t>Pukul</w:t>
       </w:r>
-      <w:proofErr w:type="spellEnd"/>
       <w:r>
         <w:rPr>
           <w:rFonts w:ascii="Arial" w:hAnsi="Arial" w:cs="Arial"/>
@@ -1041,14 +990,12 @@
         </w:rPr>
         <w:t>${</w:t>
       </w:r>
-      <w:proofErr w:type="spellStart"/>
       <w:r>
         <w:rPr>
           <w:rFonts w:ascii="Arial" w:hAnsi="Arial" w:cs="Arial"/>
         </w:rPr>
         <w:t>jammulai</w:t>
       </w:r>
-      <w:proofErr w:type="spellEnd"/>
       <w:r>
         <w:rPr>
           <w:rFonts w:ascii="Arial" w:hAnsi="Arial" w:cs="Arial"/>
@@ -1059,16 +1006,8 @@
         <w:rPr>
           <w:rFonts w:ascii="Arial" w:hAnsi="Arial" w:cs="Arial"/>
         </w:rPr>
-        <w:t xml:space="preserve"> Wita   s/d </w:t>
-      </w:r>
-      <w:proofErr w:type="spellStart"/>
-      <w:r>
-        <w:rPr>
-          <w:rFonts w:ascii="Arial" w:hAnsi="Arial" w:cs="Arial"/>
-        </w:rPr>
-        <w:t>Selesai</w:t>
-      </w:r>
-      <w:proofErr w:type="spellEnd"/>
+        <w:t xml:space="preserve"> Wita   s/d Selesai</w:t>
+      </w:r>
     </w:p>
     <w:p>
       <w:pPr>
@@ -1082,19 +1021,11 @@
           <w:rFonts w:ascii="Arial" w:hAnsi="Arial" w:cs="Arial"/>
         </w:rPr>
       </w:pPr>
-      <w:proofErr w:type="spellStart"/>
-      <w:r>
-        <w:rPr>
-          <w:rFonts w:ascii="Arial" w:hAnsi="Arial" w:cs="Arial"/>
-        </w:rPr>
-        <w:t>Tempat</w:t>
-      </w:r>
-      <w:proofErr w:type="spellEnd"/>
-      <w:r>
-        <w:rPr>
-          <w:rFonts w:ascii="Arial" w:hAnsi="Arial" w:cs="Arial"/>
-        </w:rPr>
-        <w:t xml:space="preserve">    </w:t>
+      <w:r>
+        <w:rPr>
+          <w:rFonts w:ascii="Arial" w:hAnsi="Arial" w:cs="Arial"/>
+        </w:rPr>
+        <w:t xml:space="preserve">Tempat    </w:t>
       </w:r>
       <w:r>
         <w:rPr>
@@ -1115,14 +1046,12 @@
         </w:rPr>
         <w:t>${</w:t>
       </w:r>
-      <w:proofErr w:type="spellStart"/>
       <w:r>
         <w:rPr>
           <w:rFonts w:ascii="Arial" w:hAnsi="Arial" w:cs="Arial"/>
         </w:rPr>
         <w:t>ruangrapat</w:t>
       </w:r>
-      <w:proofErr w:type="spellEnd"/>
       <w:r>
         <w:rPr>
           <w:rFonts w:ascii="Arial" w:hAnsi="Arial" w:cs="Arial"/>
@@ -1160,14 +1089,12 @@
         </w:rPr>
         <w:t>${</w:t>
       </w:r>
-      <w:proofErr w:type="spellStart"/>
       <w:r>
         <w:rPr>
           <w:rFonts w:ascii="Arial" w:hAnsi="Arial" w:cs="Arial"/>
         </w:rPr>
         <w:t>alamat</w:t>
       </w:r>
-      <w:proofErr w:type="spellEnd"/>
       <w:r>
         <w:rPr>
           <w:rFonts w:ascii="Arial" w:hAnsi="Arial" w:cs="Arial"/>
@@ -1184,7 +1111,6 @@
           <w:rFonts w:ascii="Arial" w:hAnsi="Arial" w:cs="Arial"/>
         </w:rPr>
       </w:pPr>
-      <w:proofErr w:type="spellStart"/>
       <w:r>
         <w:rPr>
           <w:rFonts w:ascii="Arial" w:hAnsi="Arial" w:cs="Arial"/>
@@ -1195,14 +1121,7 @@
         <w:rPr>
           <w:rFonts w:ascii="Arial" w:hAnsi="Arial" w:cs="Arial"/>
         </w:rPr>
-        <w:t>aian</w:t>
-      </w:r>
-      <w:proofErr w:type="spellEnd"/>
-      <w:r>
-        <w:rPr>
-          <w:rFonts w:ascii="Arial" w:hAnsi="Arial" w:cs="Arial"/>
-        </w:rPr>
-        <w:t xml:space="preserve"> </w:t>
+        <w:t xml:space="preserve">aian </w:t>
       </w:r>
       <w:r>
         <w:rPr>
@@ -1221,21 +1140,7 @@
         <w:rPr>
           <w:rFonts w:ascii="Arial" w:hAnsi="Arial" w:cs="Arial"/>
         </w:rPr>
-        <w:t>${</w:t>
-      </w:r>
-      <w:proofErr w:type="spellStart"/>
-      <w:r>
-        <w:rPr>
-          <w:rFonts w:ascii="Arial" w:hAnsi="Arial" w:cs="Arial"/>
-        </w:rPr>
-        <w:t>pakaian</w:t>
-      </w:r>
-      <w:proofErr w:type="spellEnd"/>
-      <w:r>
-        <w:rPr>
-          <w:rFonts w:ascii="Arial" w:hAnsi="Arial" w:cs="Arial"/>
-        </w:rPr>
-        <w:t>}</w:t>
+        <w:t>${pakaian}</w:t>
       </w:r>
     </w:p>
     <w:p>
@@ -1269,14 +1174,12 @@
           <w:rFonts w:ascii="Arial" w:hAnsi="Arial" w:cs="Arial"/>
         </w:rPr>
       </w:pPr>
-      <w:proofErr w:type="spellStart"/>
       <w:r>
         <w:rPr>
           <w:rFonts w:ascii="Arial" w:hAnsi="Arial" w:cs="Arial"/>
         </w:rPr>
         <w:t>Demikian</w:t>
       </w:r>
-      <w:proofErr w:type="spellEnd"/>
       <w:r>
         <w:rPr>
           <w:rFonts w:ascii="Arial" w:hAnsi="Arial" w:cs="Arial"/>
@@ -1284,85 +1187,12 @@
         </w:rPr>
         <w:t xml:space="preserve"> </w:t>
       </w:r>
-      <w:proofErr w:type="spellStart"/>
       <w:r>
         <w:rPr>
           <w:rFonts w:ascii="Arial" w:hAnsi="Arial" w:cs="Arial"/>
           <w:lang w:val="en-ID"/>
         </w:rPr>
-        <w:t>atas</w:t>
-      </w:r>
-      <w:proofErr w:type="spellEnd"/>
-      <w:r>
-        <w:rPr>
-          <w:rFonts w:ascii="Arial" w:hAnsi="Arial" w:cs="Arial"/>
-          <w:lang w:val="en-ID"/>
-        </w:rPr>
-        <w:t xml:space="preserve"> </w:t>
-      </w:r>
-      <w:proofErr w:type="spellStart"/>
-      <w:r>
-        <w:rPr>
-          <w:rFonts w:ascii="Arial" w:hAnsi="Arial" w:cs="Arial"/>
-          <w:lang w:val="en-ID"/>
-        </w:rPr>
-        <w:t>kehadirannya</w:t>
-      </w:r>
-      <w:proofErr w:type="spellEnd"/>
-      <w:r>
-        <w:rPr>
-          <w:rFonts w:ascii="Arial" w:hAnsi="Arial" w:cs="Arial"/>
-          <w:lang w:val="en-ID"/>
-        </w:rPr>
-        <w:t xml:space="preserve"> </w:t>
-      </w:r>
-      <w:proofErr w:type="spellStart"/>
-      <w:r>
-        <w:rPr>
-          <w:rFonts w:ascii="Arial" w:hAnsi="Arial" w:cs="Arial"/>
-          <w:lang w:val="en-ID"/>
-        </w:rPr>
-        <w:t>diucapkan</w:t>
-      </w:r>
-      <w:proofErr w:type="spellEnd"/>
-      <w:r>
-        <w:rPr>
-          <w:rFonts w:ascii="Arial" w:hAnsi="Arial" w:cs="Arial"/>
-          <w:lang w:val="en-ID"/>
-        </w:rPr>
-        <w:t xml:space="preserve"> </w:t>
-      </w:r>
-      <w:proofErr w:type="spellStart"/>
-      <w:r>
-        <w:rPr>
-          <w:rFonts w:ascii="Arial" w:hAnsi="Arial" w:cs="Arial"/>
-          <w:lang w:val="en-ID"/>
-        </w:rPr>
-        <w:t>terima</w:t>
-      </w:r>
-      <w:proofErr w:type="spellEnd"/>
-      <w:r>
-        <w:rPr>
-          <w:rFonts w:ascii="Arial" w:hAnsi="Arial" w:cs="Arial"/>
-          <w:lang w:val="en-ID"/>
-        </w:rPr>
-        <w:t xml:space="preserve"> </w:t>
-      </w:r>
-      <w:proofErr w:type="spellStart"/>
-      <w:r>
-        <w:rPr>
-          <w:rFonts w:ascii="Arial" w:hAnsi="Arial" w:cs="Arial"/>
-          <w:lang w:val="en-ID"/>
-        </w:rPr>
-        <w:t>kasih</w:t>
-      </w:r>
-      <w:proofErr w:type="spellEnd"/>
-      <w:r>
-        <w:rPr>
-          <w:rFonts w:ascii="Arial" w:hAnsi="Arial" w:cs="Arial"/>
-          <w:lang w:val="en-ID"/>
-        </w:rPr>
-        <w:t>.</w:t>
+        <w:t>atas kehadirannya diucapkan terima kasih.</w:t>
       </w:r>
     </w:p>
     <w:p>
@@ -1443,21 +1273,12 @@
         </w:rPr>
         <w:t xml:space="preserve">    </w:t>
       </w:r>
-      <w:proofErr w:type="spellStart"/>
       <w:r>
         <w:rPr>
           <w:rFonts w:ascii="Arial" w:hAnsi="Arial" w:cs="Arial"/>
           <w:lang w:val="en-ID"/>
         </w:rPr>
-        <w:t>A.n</w:t>
-      </w:r>
-      <w:proofErr w:type="spellEnd"/>
-      <w:r>
-        <w:rPr>
-          <w:rFonts w:ascii="Arial" w:hAnsi="Arial" w:cs="Arial"/>
-          <w:lang w:val="en-ID"/>
-        </w:rPr>
-        <w:t>.</w:t>
+        <w:t>A.n.</w:t>
       </w:r>
       <w:r>
         <w:rPr>
@@ -1467,53 +1288,12 @@
         </w:rPr>
         <w:t xml:space="preserve"> </w:t>
       </w:r>
-      <w:proofErr w:type="spellStart"/>
       <w:r>
         <w:rPr>
           <w:rFonts w:ascii="Arial" w:hAnsi="Arial" w:cs="Arial"/>
           <w:bCs/>
         </w:rPr>
-        <w:t>Kepala</w:t>
-      </w:r>
-      <w:proofErr w:type="spellEnd"/>
-      <w:r>
-        <w:rPr>
-          <w:rFonts w:ascii="Arial" w:hAnsi="Arial" w:cs="Arial"/>
-          <w:bCs/>
-        </w:rPr>
-        <w:t xml:space="preserve"> </w:t>
-      </w:r>
-      <w:proofErr w:type="spellStart"/>
-      <w:r>
-        <w:rPr>
-          <w:rFonts w:ascii="Arial" w:hAnsi="Arial" w:cs="Arial"/>
-          <w:bCs/>
-        </w:rPr>
-        <w:t>Pengadilan</w:t>
-      </w:r>
-      <w:proofErr w:type="spellEnd"/>
-      <w:r>
-        <w:rPr>
-          <w:rFonts w:ascii="Arial" w:hAnsi="Arial" w:cs="Arial"/>
-          <w:bCs/>
-        </w:rPr>
-        <w:t xml:space="preserve"> </w:t>
-      </w:r>
-      <w:proofErr w:type="spellStart"/>
-      <w:r>
-        <w:rPr>
-          <w:rFonts w:ascii="Arial" w:hAnsi="Arial" w:cs="Arial"/>
-          <w:bCs/>
-        </w:rPr>
-        <w:t>Militer</w:t>
-      </w:r>
-      <w:proofErr w:type="spellEnd"/>
-      <w:r>
-        <w:rPr>
-          <w:rFonts w:ascii="Arial" w:hAnsi="Arial" w:cs="Arial"/>
-          <w:bCs/>
-        </w:rPr>
-        <w:t xml:space="preserve">  III-16,</w:t>
+        <w:t>Kepala Pengadilan Militer  III-16,</w:t>
       </w:r>
     </w:p>
     <w:p>
@@ -1602,37 +1382,21 @@
           <w:rFonts w:ascii="Arial" w:hAnsi="Arial" w:cs="Arial"/>
           <w:bCs/>
         </w:rPr>
-        <w:t>${</w:t>
-      </w:r>
-      <w:proofErr w:type="spellStart"/>
+        <w:t>${use</w:t>
+      </w:r>
       <w:r>
         <w:rPr>
           <w:rFonts w:ascii="Arial" w:hAnsi="Arial" w:cs="Arial"/>
           <w:bCs/>
         </w:rPr>
-        <w:t>use</w:t>
+        <w:t>r</w:t>
       </w:r>
       <w:r>
         <w:rPr>
           <w:rFonts w:ascii="Arial" w:hAnsi="Arial" w:cs="Arial"/>
           <w:bCs/>
         </w:rPr>
-        <w:t>r</w:t>
-      </w:r>
-      <w:r>
-        <w:rPr>
-          <w:rFonts w:ascii="Arial" w:hAnsi="Arial" w:cs="Arial"/>
-          <w:bCs/>
-        </w:rPr>
-        <w:t>kepala</w:t>
-      </w:r>
-      <w:proofErr w:type="spellEnd"/>
-      <w:r>
-        <w:rPr>
-          <w:rFonts w:ascii="Arial" w:hAnsi="Arial" w:cs="Arial"/>
-          <w:bCs/>
-        </w:rPr>
-        <w:t>}</w:t>
+        <w:t>kepala}</w:t>
       </w:r>
       <w:r>
         <w:rPr>
@@ -1672,46 +1436,21 @@
           <w:rFonts w:ascii="Arial" w:hAnsi="Arial" w:cs="Arial"/>
           <w:bCs/>
         </w:rPr>
-        <w:t>${</w:t>
-      </w:r>
-      <w:proofErr w:type="spellStart"/>
+        <w:t xml:space="preserve">${pangkat} </w:t>
+      </w:r>
       <w:r>
         <w:rPr>
           <w:rFonts w:ascii="Arial" w:hAnsi="Arial" w:cs="Arial"/>
           <w:bCs/>
         </w:rPr>
-        <w:t>pangkat</w:t>
-      </w:r>
-      <w:proofErr w:type="spellEnd"/>
+        <w:t xml:space="preserve"> </w:t>
+      </w:r>
       <w:r>
         <w:rPr>
           <w:rFonts w:ascii="Arial" w:hAnsi="Arial" w:cs="Arial"/>
           <w:bCs/>
         </w:rPr>
-        <w:t xml:space="preserve">} </w:t>
-      </w:r>
-      <w:r>
-        <w:rPr>
-          <w:rFonts w:ascii="Arial" w:hAnsi="Arial" w:cs="Arial"/>
-          <w:bCs/>
-        </w:rPr>
-        <w:t>${</w:t>
-      </w:r>
-      <w:proofErr w:type="spellStart"/>
-      <w:r>
-        <w:rPr>
-          <w:rFonts w:ascii="Arial" w:hAnsi="Arial" w:cs="Arial"/>
-          <w:bCs/>
-        </w:rPr>
-        <w:t>nip_kepala</w:t>
-      </w:r>
-      <w:proofErr w:type="spellEnd"/>
-      <w:r>
-        <w:rPr>
-          <w:rFonts w:ascii="Arial" w:hAnsi="Arial" w:cs="Arial"/>
-          <w:bCs/>
-        </w:rPr>
-        <w:t>}</w:t>
+        <w:t>${nip_kepala}</w:t>
       </w:r>
     </w:p>
     <w:p>
